--- a/Ela Markovsky Capstone Project.docx
+++ b/Ela Markovsky Capstone Project.docx
@@ -53,7 +53,15 @@
         <w:t>.</w:t>
       </w:r>
       <w:r>
-        <w:t xml:space="preserve"> New York City is the city where most Israeli-Americans reside</w:t>
+        <w:t xml:space="preserve"> New York City is the city where most </w:t>
+      </w:r>
+      <w:proofErr w:type="gramStart"/>
+      <w:r>
+        <w:t>Israeli-Americans</w:t>
+      </w:r>
+      <w:proofErr w:type="gramEnd"/>
+      <w:r>
+        <w:t xml:space="preserve"> reside</w:t>
       </w:r>
       <w:r>
         <w:rPr>
@@ -62,7 +70,15 @@
         <w:endnoteReference w:id="2"/>
       </w:r>
       <w:r>
-        <w:t xml:space="preserve">. Immigrants tend to bring their cuisine with them and Israelis are no exception, </w:t>
+        <w:t xml:space="preserve">. Immigrants tend to bring their cuisine with </w:t>
+      </w:r>
+      <w:proofErr w:type="gramStart"/>
+      <w:r>
+        <w:t>them</w:t>
+      </w:r>
+      <w:proofErr w:type="gramEnd"/>
+      <w:r>
+        <w:t xml:space="preserve"> and Israelis are no exception, </w:t>
       </w:r>
       <w:r>
         <w:t xml:space="preserve">evidenced by new </w:t>
@@ -94,7 +110,23 @@
         <w:t xml:space="preserve"> and obtain the number of restaurants by borough, their ratings and the number of ratings they receive</w:t>
       </w:r>
       <w:r>
-        <w:t>. This analysis would be valuable to people who consider opening a restaurant serving Israeli cuisine. This analysis will help determine whether there is a sufficient demand for such restaurants and in which borough it would be best to open one. This analysis would also be of interest to Israeli-Americans and anyone who enjoys Israeli cuisine.</w:t>
+        <w:t xml:space="preserve">. This analysis would be valuable to people who consider opening a restaurant serving Israeli cuisine. This analysis will help determine whether there is a </w:t>
+      </w:r>
+      <w:proofErr w:type="gramStart"/>
+      <w:r>
+        <w:t>sufficient</w:t>
+      </w:r>
+      <w:proofErr w:type="gramEnd"/>
+      <w:r>
+        <w:t xml:space="preserve"> demand for such restaurants and in which borough it would be best to open one. This analysis would also be of interest to </w:t>
+      </w:r>
+      <w:proofErr w:type="gramStart"/>
+      <w:r>
+        <w:t>Israeli-Americans</w:t>
+      </w:r>
+      <w:proofErr w:type="gramEnd"/>
+      <w:r>
+        <w:t xml:space="preserve"> and anyone who enjoys Israeli cuisine.</w:t>
       </w:r>
     </w:p>
     <w:p>
@@ -130,25 +162,26 @@
       <w:r>
         <w:t xml:space="preserve"> </w:t>
       </w:r>
-      <w:r>
-        <w:t xml:space="preserve">The request was made using latitude and longitude of NYC with a radius of </w:t>
-      </w:r>
-      <w:r>
-        <w:t>1</w:t>
-      </w:r>
-      <w:r>
-        <w:t>5</w:t>
-      </w:r>
-      <w:r>
-        <w:t>0</w:t>
-      </w:r>
-      <w:bookmarkStart w:id="0" w:name="_GoBack"/>
-      <w:bookmarkEnd w:id="0"/>
-      <w:r>
-        <w:t xml:space="preserve">00. </w:t>
-      </w:r>
-      <w:r>
-        <w:t>Foursquare location data for a restaurant does not include the borough, therefore a separate dataset (</w:t>
+    </w:p>
+    <w:p>
+      <w:pPr>
+        <w:pStyle w:val="Heading2"/>
+      </w:pPr>
+      <w:r>
+        <w:t>Methodology</w:t>
+      </w:r>
+    </w:p>
+    <w:p>
+      <w:r>
+        <w:t xml:space="preserve">Data was imported and analyzed using Python and </w:t>
+      </w:r>
+      <w:proofErr w:type="gramStart"/>
+      <w:r>
+        <w:t>pandas</w:t>
+      </w:r>
+      <w:proofErr w:type="gramEnd"/>
+      <w:r>
+        <w:t xml:space="preserve"> library. Data was visualized using matplotlib and folium libraries. The request was made using latitude and longitude of NYC with a radius of 15000. Foursquare location data for a restaurant does not include the borough, therefore a separate dataset (</w:t>
       </w:r>
       <w:hyperlink r:id="rId8" w:history="1">
         <w:r>
@@ -159,22 +192,1206 @@
         </w:r>
       </w:hyperlink>
       <w:r>
-        <w:t xml:space="preserve">),  was used to assign </w:t>
-      </w:r>
-      <w:r>
-        <w:t xml:space="preserve">each restaurant to </w:t>
-      </w:r>
-      <w:r>
-        <w:t>the borough according to its zip code.</w:t>
+        <w:t xml:space="preserve">),  was used to assign each restaurant to the borough according to its zip code. </w:t>
+      </w:r>
+      <w:r>
+        <w:t xml:space="preserve">Restaurants that were not in any borough were dropped from the analysis using </w:t>
+      </w:r>
+      <w:proofErr w:type="spellStart"/>
+      <w:r>
+        <w:t>dropna</w:t>
+      </w:r>
+      <w:proofErr w:type="spellEnd"/>
+      <w:r>
+        <w:t xml:space="preserve"> function. This removed several restaurants in New Jersey that were included in the initial request because they were inside the radius. </w:t>
+      </w:r>
+      <w:r>
+        <w:t xml:space="preserve">The number of Israeli restaurants in each borough was obtained using </w:t>
+      </w:r>
+      <w:proofErr w:type="spellStart"/>
+      <w:proofErr w:type="gramStart"/>
+      <w:r>
+        <w:t>value.counts</w:t>
+      </w:r>
+      <w:proofErr w:type="spellEnd"/>
+      <w:proofErr w:type="gramEnd"/>
+      <w:r>
+        <w:t xml:space="preserve">() function. </w:t>
+      </w:r>
+      <w:r>
+        <w:br/>
+        <w:t xml:space="preserve"> A separate premium request was made for each restaurant to get their rating and number of ratings. These ratings were saved to avoid making multiple premium requests.</w:t>
       </w:r>
       <w:r>
         <w:t xml:space="preserve"> </w:t>
       </w:r>
       <w:r>
-        <w:t>A separate premium request was made for each restaurant to get their rating and number of ratings.</w:t>
-      </w:r>
-      <w:r>
-        <w:t xml:space="preserve"> These ratings were saved to avoid making multiple premium requests.</w:t>
+        <w:t>Average rating</w:t>
+      </w:r>
+      <w:r>
+        <w:t xml:space="preserve"> and average number of ratings</w:t>
+      </w:r>
+      <w:r>
+        <w:t xml:space="preserve"> for</w:t>
+      </w:r>
+      <w:r>
+        <w:t xml:space="preserve"> all</w:t>
+      </w:r>
+      <w:r>
+        <w:t xml:space="preserve"> Israeli restaurants </w:t>
+      </w:r>
+      <w:r>
+        <w:t xml:space="preserve">and for restaurants in each borough </w:t>
+      </w:r>
+      <w:r>
+        <w:t xml:space="preserve">was calculated </w:t>
+      </w:r>
+      <w:r>
+        <w:t xml:space="preserve">using the </w:t>
+      </w:r>
+      <w:proofErr w:type="gramStart"/>
+      <w:r>
+        <w:t>mean(</w:t>
+      </w:r>
+      <w:proofErr w:type="gramEnd"/>
+      <w:r>
+        <w:t>) function</w:t>
+      </w:r>
+      <w:r>
+        <w:t xml:space="preserve">. </w:t>
+      </w:r>
+      <w:r>
+        <w:t xml:space="preserve">These results were visualized using </w:t>
+      </w:r>
+      <w:proofErr w:type="spellStart"/>
+      <w:proofErr w:type="gramStart"/>
+      <w:r>
+        <w:t>matplotlib.pyplot</w:t>
+      </w:r>
+      <w:proofErr w:type="spellEnd"/>
+      <w:proofErr w:type="gramEnd"/>
+      <w:r>
+        <w:t xml:space="preserve"> bar graphs. Top ten rated restaurants were obtained by sorting the </w:t>
+      </w:r>
+      <w:proofErr w:type="spellStart"/>
+      <w:r>
+        <w:t>dataframe</w:t>
+      </w:r>
+      <w:proofErr w:type="spellEnd"/>
+      <w:r>
+        <w:t xml:space="preserve"> in descending order and using the </w:t>
+      </w:r>
+      <w:proofErr w:type="gramStart"/>
+      <w:r>
+        <w:t>head(</w:t>
+      </w:r>
+      <w:proofErr w:type="gramEnd"/>
+      <w:r>
+        <w:t xml:space="preserve">10) functions. </w:t>
+      </w:r>
+      <w:r>
+        <w:br/>
+        <w:t xml:space="preserve">Finally, locations, names and ratings of the restaurants were visualized on NYC map using </w:t>
+      </w:r>
+      <w:proofErr w:type="spellStart"/>
+      <w:r>
+        <w:t>folium.map</w:t>
+      </w:r>
+      <w:proofErr w:type="spellEnd"/>
+      <w:r>
+        <w:t>. Markers were color coded according to the rating of the restaurant.</w:t>
+      </w:r>
+    </w:p>
+    <w:p/>
+    <w:p/>
+    <w:p/>
+    <w:p/>
+    <w:p>
+      <w:pPr>
+        <w:pStyle w:val="Heading2"/>
+      </w:pPr>
+      <w:r>
+        <w:lastRenderedPageBreak/>
+        <w:t>Results</w:t>
+      </w:r>
+    </w:p>
+    <w:p>
+      <w:pPr>
+        <w:rPr>
+          <w:b/>
+          <w:bCs/>
+        </w:rPr>
+      </w:pPr>
+      <w:r>
+        <w:rPr>
+          <w:rStyle w:val="Heading3Char"/>
+          <w:b/>
+          <w:bCs/>
+        </w:rPr>
+        <w:t>Number of restaurants in each borough</w:t>
+      </w:r>
+      <w:r>
+        <w:rPr>
+          <w:rStyle w:val="Heading3Char"/>
+          <w:b/>
+          <w:bCs/>
+        </w:rPr>
+        <w:br/>
+      </w:r>
+    </w:p>
+    <w:tbl>
+      <w:tblPr>
+        <w:tblStyle w:val="TableGrid"/>
+        <w:tblW w:w="0" w:type="auto"/>
+        <w:tblLook w:val="04A0" w:firstRow="1" w:lastRow="0" w:firstColumn="1" w:lastColumn="0" w:noHBand="0" w:noVBand="1"/>
+      </w:tblPr>
+      <w:tblGrid>
+        <w:gridCol w:w="1555"/>
+        <w:gridCol w:w="440"/>
+      </w:tblGrid>
+      <w:tr>
+        <w:tc>
+          <w:tcPr>
+            <w:tcW w:w="1555" w:type="dxa"/>
+          </w:tcPr>
+          <w:p>
+            <w:pPr>
+              <w:rPr>
+                <w:b/>
+                <w:bCs/>
+              </w:rPr>
+            </w:pPr>
+            <w:r>
+              <w:t xml:space="preserve">Manhattan    </w:t>
+            </w:r>
+          </w:p>
+        </w:tc>
+        <w:tc>
+          <w:tcPr>
+            <w:tcW w:w="283" w:type="dxa"/>
+          </w:tcPr>
+          <w:p>
+            <w:r>
+              <w:t>63</w:t>
+            </w:r>
+          </w:p>
+        </w:tc>
+      </w:tr>
+      <w:tr>
+        <w:tc>
+          <w:tcPr>
+            <w:tcW w:w="1555" w:type="dxa"/>
+          </w:tcPr>
+          <w:p>
+            <w:pPr>
+              <w:rPr>
+                <w:b/>
+                <w:bCs/>
+              </w:rPr>
+            </w:pPr>
+            <w:r>
+              <w:t xml:space="preserve">Brooklyn     </w:t>
+            </w:r>
+          </w:p>
+        </w:tc>
+        <w:tc>
+          <w:tcPr>
+            <w:tcW w:w="283" w:type="dxa"/>
+          </w:tcPr>
+          <w:p>
+            <w:r>
+              <w:t>20</w:t>
+            </w:r>
+          </w:p>
+        </w:tc>
+      </w:tr>
+      <w:tr>
+        <w:tc>
+          <w:tcPr>
+            <w:tcW w:w="1555" w:type="dxa"/>
+          </w:tcPr>
+          <w:p>
+            <w:pPr>
+              <w:rPr>
+                <w:b/>
+                <w:bCs/>
+              </w:rPr>
+            </w:pPr>
+            <w:r>
+              <w:t xml:space="preserve">Queens        </w:t>
+            </w:r>
+          </w:p>
+        </w:tc>
+        <w:tc>
+          <w:tcPr>
+            <w:tcW w:w="283" w:type="dxa"/>
+          </w:tcPr>
+          <w:p>
+            <w:r>
+              <w:t>2</w:t>
+            </w:r>
+          </w:p>
+        </w:tc>
+      </w:tr>
+      <w:tr>
+        <w:tc>
+          <w:tcPr>
+            <w:tcW w:w="1555" w:type="dxa"/>
+          </w:tcPr>
+          <w:p>
+            <w:r>
+              <w:t>Bronx</w:t>
+            </w:r>
+          </w:p>
+        </w:tc>
+        <w:tc>
+          <w:tcPr>
+            <w:tcW w:w="283" w:type="dxa"/>
+          </w:tcPr>
+          <w:p>
+            <w:r>
+              <w:t>0</w:t>
+            </w:r>
+          </w:p>
+        </w:tc>
+      </w:tr>
+      <w:tr>
+        <w:tc>
+          <w:tcPr>
+            <w:tcW w:w="1555" w:type="dxa"/>
+          </w:tcPr>
+          <w:p>
+            <w:r>
+              <w:t>Staten Island</w:t>
+            </w:r>
+          </w:p>
+        </w:tc>
+        <w:tc>
+          <w:tcPr>
+            <w:tcW w:w="283" w:type="dxa"/>
+          </w:tcPr>
+          <w:p>
+            <w:r>
+              <w:t>0</w:t>
+            </w:r>
+          </w:p>
+        </w:tc>
+      </w:tr>
+    </w:tbl>
+    <w:p>
+      <w:pPr>
+        <w:keepNext/>
+      </w:pPr>
+      <w:r>
+        <w:rPr>
+          <w:noProof/>
+        </w:rPr>
+        <w:drawing>
+          <wp:inline distT="0" distB="0" distL="0" distR="0" wp14:anchorId="33C8369C" wp14:editId="51C7011A">
+            <wp:extent cx="3359202" cy="2384474"/>
+            <wp:effectExtent l="0" t="0" r="0" b="0"/>
+            <wp:docPr id="1" name="Picture 1" descr="C:\Users\elama\AppData\Local\Microsoft\Windows\INetCache\Content.MSO\FC3FF80E.tmp"/>
+            <wp:cNvGraphicFramePr>
+              <a:graphicFrameLocks xmlns:a="http://schemas.openxmlformats.org/drawingml/2006/main" noChangeAspect="1"/>
+            </wp:cNvGraphicFramePr>
+            <a:graphic xmlns:a="http://schemas.openxmlformats.org/drawingml/2006/main">
+              <a:graphicData uri="http://schemas.openxmlformats.org/drawingml/2006/picture">
+                <pic:pic xmlns:pic="http://schemas.openxmlformats.org/drawingml/2006/picture">
+                  <pic:nvPicPr>
+                    <pic:cNvPr id="0" name="Picture 1" descr="C:\Users\elama\AppData\Local\Microsoft\Windows\INetCache\Content.MSO\FC3FF80E.tmp"/>
+                    <pic:cNvPicPr>
+                      <a:picLocks noChangeAspect="1" noChangeArrowheads="1"/>
+                    </pic:cNvPicPr>
+                  </pic:nvPicPr>
+                  <pic:blipFill>
+                    <a:blip r:embed="rId9">
+                      <a:extLst>
+                        <a:ext uri="{28A0092B-C50C-407E-A947-70E740481C1C}">
+                          <a14:useLocalDpi xmlns:a14="http://schemas.microsoft.com/office/drawing/2010/main" val="0"/>
+                        </a:ext>
+                      </a:extLst>
+                    </a:blip>
+                    <a:srcRect/>
+                    <a:stretch>
+                      <a:fillRect/>
+                    </a:stretch>
+                  </pic:blipFill>
+                  <pic:spPr bwMode="auto">
+                    <a:xfrm>
+                      <a:off x="0" y="0"/>
+                      <a:ext cx="3406118" cy="2417777"/>
+                    </a:xfrm>
+                    <a:prstGeom prst="rect">
+                      <a:avLst/>
+                    </a:prstGeom>
+                    <a:noFill/>
+                    <a:ln>
+                      <a:noFill/>
+                    </a:ln>
+                  </pic:spPr>
+                </pic:pic>
+              </a:graphicData>
+            </a:graphic>
+          </wp:inline>
+        </w:drawing>
+      </w:r>
+    </w:p>
+    <w:p>
+      <w:pPr>
+        <w:pStyle w:val="Caption"/>
+      </w:pPr>
+      <w:r>
+        <w:t xml:space="preserve">Figure </w:t>
+      </w:r>
+      <w:fldSimple w:instr=" SEQ Figure \* ARABIC ">
+        <w:r>
+          <w:rPr>
+            <w:noProof/>
+          </w:rPr>
+          <w:t>1</w:t>
+        </w:r>
+      </w:fldSimple>
+      <w:r>
+        <w:t xml:space="preserve"> – Number of Israeli restaurants in NYC in each borough</w:t>
+      </w:r>
+    </w:p>
+    <w:p>
+      <w:pPr>
+        <w:pStyle w:val="Heading3"/>
+        <w:rPr>
+          <w:b/>
+          <w:bCs/>
+        </w:rPr>
+      </w:pPr>
+      <w:r>
+        <w:rPr>
+          <w:b/>
+          <w:bCs/>
+        </w:rPr>
+        <w:t>Average ratings</w:t>
+      </w:r>
+    </w:p>
+    <w:p>
+      <w:r>
+        <w:t>Average rating of all Israeli restaurants in NYC was 8.1</w:t>
+      </w:r>
+    </w:p>
+    <w:p>
+      <w:pPr>
+        <w:pStyle w:val="Heading3"/>
+        <w:rPr>
+          <w:b/>
+          <w:bCs/>
+        </w:rPr>
+      </w:pPr>
+      <w:r>
+        <w:rPr>
+          <w:b/>
+          <w:bCs/>
+        </w:rPr>
+        <w:t>Average ratings by borough:</w:t>
+      </w:r>
+    </w:p>
+    <w:tbl>
+      <w:tblPr>
+        <w:tblW w:w="0" w:type="auto"/>
+        <w:tblBorders>
+          <w:top w:val="single" w:sz="4" w:space="0" w:color="auto"/>
+          <w:left w:val="single" w:sz="4" w:space="0" w:color="auto"/>
+          <w:bottom w:val="single" w:sz="4" w:space="0" w:color="auto"/>
+          <w:right w:val="single" w:sz="4" w:space="0" w:color="auto"/>
+          <w:insideH w:val="single" w:sz="4" w:space="0" w:color="auto"/>
+          <w:insideV w:val="single" w:sz="4" w:space="0" w:color="auto"/>
+        </w:tblBorders>
+        <w:shd w:val="clear" w:color="auto" w:fill="FFFFFF"/>
+        <w:tblCellMar>
+          <w:top w:w="15" w:type="dxa"/>
+          <w:left w:w="15" w:type="dxa"/>
+          <w:bottom w:w="15" w:type="dxa"/>
+          <w:right w:w="15" w:type="dxa"/>
+        </w:tblCellMar>
+        <w:tblLook w:val="04A0" w:firstRow="1" w:lastRow="0" w:firstColumn="1" w:lastColumn="0" w:noHBand="0" w:noVBand="1"/>
+      </w:tblPr>
+      <w:tblGrid>
+        <w:gridCol w:w="1140"/>
+        <w:gridCol w:w="800"/>
+        <w:gridCol w:w="1460"/>
+      </w:tblGrid>
+      <w:tr>
+        <w:trPr>
+          <w:tblHeader/>
+        </w:trPr>
+        <w:tc>
+          <w:tcPr>
+            <w:tcW w:w="0" w:type="auto"/>
+            <w:shd w:val="clear" w:color="auto" w:fill="FFFFFF"/>
+            <w:tcMar>
+              <w:top w:w="120" w:type="dxa"/>
+              <w:left w:w="120" w:type="dxa"/>
+              <w:bottom w:w="120" w:type="dxa"/>
+              <w:right w:w="120" w:type="dxa"/>
+            </w:tcMar>
+            <w:vAlign w:val="center"/>
+            <w:hideMark/>
+          </w:tcPr>
+          <w:p>
+            <w:pPr>
+              <w:spacing w:after="0" w:line="240" w:lineRule="auto"/>
+              <w:rPr>
+                <w:rFonts w:ascii="Times New Roman" w:eastAsia="Times New Roman" w:hAnsi="Times New Roman" w:cs="Times New Roman"/>
+                <w:sz w:val="24"/>
+                <w:szCs w:val="24"/>
+              </w:rPr>
+            </w:pPr>
+          </w:p>
+        </w:tc>
+        <w:tc>
+          <w:tcPr>
+            <w:tcW w:w="0" w:type="auto"/>
+            <w:shd w:val="clear" w:color="auto" w:fill="FFFFFF"/>
+            <w:tcMar>
+              <w:top w:w="120" w:type="dxa"/>
+              <w:left w:w="120" w:type="dxa"/>
+              <w:bottom w:w="120" w:type="dxa"/>
+              <w:right w:w="120" w:type="dxa"/>
+            </w:tcMar>
+            <w:vAlign w:val="center"/>
+            <w:hideMark/>
+          </w:tcPr>
+          <w:p>
+            <w:pPr>
+              <w:spacing w:before="240" w:after="0" w:line="240" w:lineRule="auto"/>
+              <w:jc w:val="right"/>
+              <w:rPr>
+                <w:rFonts w:ascii="Helvetica" w:eastAsia="Times New Roman" w:hAnsi="Helvetica" w:cs="Helvetica"/>
+                <w:b/>
+                <w:bCs/>
+                <w:color w:val="000000"/>
+                <w:sz w:val="18"/>
+                <w:szCs w:val="18"/>
+              </w:rPr>
+            </w:pPr>
+            <w:r>
+              <w:rPr>
+                <w:rFonts w:ascii="Helvetica" w:eastAsia="Times New Roman" w:hAnsi="Helvetica" w:cs="Helvetica"/>
+                <w:b/>
+                <w:bCs/>
+                <w:color w:val="000000"/>
+                <w:sz w:val="18"/>
+                <w:szCs w:val="18"/>
+              </w:rPr>
+              <w:t>Rating</w:t>
+            </w:r>
+          </w:p>
+        </w:tc>
+        <w:tc>
+          <w:tcPr>
+            <w:tcW w:w="0" w:type="auto"/>
+            <w:shd w:val="clear" w:color="auto" w:fill="FFFFFF"/>
+            <w:tcMar>
+              <w:top w:w="120" w:type="dxa"/>
+              <w:left w:w="120" w:type="dxa"/>
+              <w:bottom w:w="120" w:type="dxa"/>
+              <w:right w:w="120" w:type="dxa"/>
+            </w:tcMar>
+            <w:vAlign w:val="center"/>
+            <w:hideMark/>
+          </w:tcPr>
+          <w:p>
+            <w:pPr>
+              <w:spacing w:before="240" w:after="0" w:line="240" w:lineRule="auto"/>
+              <w:jc w:val="right"/>
+              <w:rPr>
+                <w:rFonts w:ascii="Helvetica" w:eastAsia="Times New Roman" w:hAnsi="Helvetica" w:cs="Helvetica"/>
+                <w:b/>
+                <w:bCs/>
+                <w:color w:val="000000"/>
+                <w:sz w:val="18"/>
+                <w:szCs w:val="18"/>
+              </w:rPr>
+            </w:pPr>
+            <w:r>
+              <w:rPr>
+                <w:rFonts w:ascii="Helvetica" w:eastAsia="Times New Roman" w:hAnsi="Helvetica" w:cs="Helvetica"/>
+                <w:b/>
+                <w:bCs/>
+                <w:color w:val="000000"/>
+                <w:sz w:val="18"/>
+                <w:szCs w:val="18"/>
+              </w:rPr>
+              <w:t>No. of Ratings</w:t>
+            </w:r>
+          </w:p>
+        </w:tc>
+      </w:tr>
+      <w:tr>
+        <w:tc>
+          <w:tcPr>
+            <w:tcW w:w="0" w:type="auto"/>
+            <w:shd w:val="clear" w:color="auto" w:fill="F5F5F5"/>
+            <w:tcMar>
+              <w:top w:w="120" w:type="dxa"/>
+              <w:left w:w="120" w:type="dxa"/>
+              <w:bottom w:w="120" w:type="dxa"/>
+              <w:right w:w="120" w:type="dxa"/>
+            </w:tcMar>
+            <w:vAlign w:val="center"/>
+            <w:hideMark/>
+          </w:tcPr>
+          <w:p>
+            <w:pPr>
+              <w:spacing w:before="240" w:after="0" w:line="240" w:lineRule="auto"/>
+              <w:jc w:val="right"/>
+              <w:rPr>
+                <w:rFonts w:ascii="Helvetica" w:eastAsia="Times New Roman" w:hAnsi="Helvetica" w:cs="Helvetica"/>
+                <w:b/>
+                <w:bCs/>
+                <w:color w:val="000000"/>
+                <w:sz w:val="18"/>
+                <w:szCs w:val="18"/>
+              </w:rPr>
+            </w:pPr>
+            <w:r>
+              <w:rPr>
+                <w:rFonts w:ascii="Helvetica" w:eastAsia="Times New Roman" w:hAnsi="Helvetica" w:cs="Helvetica"/>
+                <w:b/>
+                <w:bCs/>
+                <w:color w:val="000000"/>
+                <w:sz w:val="18"/>
+                <w:szCs w:val="18"/>
+              </w:rPr>
+              <w:t>Brooklyn</w:t>
+            </w:r>
+          </w:p>
+        </w:tc>
+        <w:tc>
+          <w:tcPr>
+            <w:tcW w:w="0" w:type="auto"/>
+            <w:shd w:val="clear" w:color="auto" w:fill="F5F5F5"/>
+            <w:tcMar>
+              <w:top w:w="120" w:type="dxa"/>
+              <w:left w:w="120" w:type="dxa"/>
+              <w:bottom w:w="120" w:type="dxa"/>
+              <w:right w:w="120" w:type="dxa"/>
+            </w:tcMar>
+            <w:vAlign w:val="center"/>
+            <w:hideMark/>
+          </w:tcPr>
+          <w:p>
+            <w:pPr>
+              <w:spacing w:before="240" w:after="0" w:line="240" w:lineRule="auto"/>
+              <w:jc w:val="right"/>
+              <w:rPr>
+                <w:rFonts w:ascii="Helvetica" w:eastAsia="Times New Roman" w:hAnsi="Helvetica" w:cs="Helvetica"/>
+                <w:color w:val="000000"/>
+                <w:sz w:val="18"/>
+                <w:szCs w:val="18"/>
+              </w:rPr>
+            </w:pPr>
+            <w:r>
+              <w:rPr>
+                <w:rFonts w:ascii="Helvetica" w:eastAsia="Times New Roman" w:hAnsi="Helvetica" w:cs="Helvetica"/>
+                <w:color w:val="000000"/>
+                <w:sz w:val="18"/>
+                <w:szCs w:val="18"/>
+              </w:rPr>
+              <w:t>8.</w:t>
+            </w:r>
+            <w:r>
+              <w:rPr>
+                <w:rFonts w:ascii="Helvetica" w:eastAsia="Times New Roman" w:hAnsi="Helvetica" w:cs="Helvetica"/>
+                <w:color w:val="000000"/>
+                <w:sz w:val="18"/>
+                <w:szCs w:val="18"/>
+              </w:rPr>
+              <w:t>1</w:t>
+            </w:r>
+          </w:p>
+        </w:tc>
+        <w:tc>
+          <w:tcPr>
+            <w:tcW w:w="0" w:type="auto"/>
+            <w:shd w:val="clear" w:color="auto" w:fill="F5F5F5"/>
+            <w:tcMar>
+              <w:top w:w="120" w:type="dxa"/>
+              <w:left w:w="120" w:type="dxa"/>
+              <w:bottom w:w="120" w:type="dxa"/>
+              <w:right w:w="120" w:type="dxa"/>
+            </w:tcMar>
+            <w:vAlign w:val="center"/>
+            <w:hideMark/>
+          </w:tcPr>
+          <w:p>
+            <w:pPr>
+              <w:spacing w:before="240" w:after="0" w:line="240" w:lineRule="auto"/>
+              <w:jc w:val="right"/>
+              <w:rPr>
+                <w:rFonts w:ascii="Helvetica" w:eastAsia="Times New Roman" w:hAnsi="Helvetica" w:cs="Helvetica"/>
+                <w:color w:val="000000"/>
+                <w:sz w:val="18"/>
+                <w:szCs w:val="18"/>
+              </w:rPr>
+            </w:pPr>
+            <w:r>
+              <w:rPr>
+                <w:rFonts w:ascii="Helvetica" w:eastAsia="Times New Roman" w:hAnsi="Helvetica" w:cs="Helvetica"/>
+                <w:color w:val="000000"/>
+                <w:sz w:val="18"/>
+                <w:szCs w:val="18"/>
+              </w:rPr>
+              <w:t>507</w:t>
+            </w:r>
+          </w:p>
+        </w:tc>
+      </w:tr>
+      <w:tr>
+        <w:tc>
+          <w:tcPr>
+            <w:tcW w:w="0" w:type="auto"/>
+            <w:shd w:val="clear" w:color="auto" w:fill="FFFFFF"/>
+            <w:tcMar>
+              <w:top w:w="120" w:type="dxa"/>
+              <w:left w:w="120" w:type="dxa"/>
+              <w:bottom w:w="120" w:type="dxa"/>
+              <w:right w:w="120" w:type="dxa"/>
+            </w:tcMar>
+            <w:vAlign w:val="center"/>
+            <w:hideMark/>
+          </w:tcPr>
+          <w:p>
+            <w:pPr>
+              <w:spacing w:before="240" w:after="0" w:line="240" w:lineRule="auto"/>
+              <w:jc w:val="right"/>
+              <w:rPr>
+                <w:rFonts w:ascii="Helvetica" w:eastAsia="Times New Roman" w:hAnsi="Helvetica" w:cs="Helvetica"/>
+                <w:b/>
+                <w:bCs/>
+                <w:color w:val="000000"/>
+                <w:sz w:val="18"/>
+                <w:szCs w:val="18"/>
+              </w:rPr>
+            </w:pPr>
+            <w:r>
+              <w:rPr>
+                <w:rFonts w:ascii="Helvetica" w:eastAsia="Times New Roman" w:hAnsi="Helvetica" w:cs="Helvetica"/>
+                <w:b/>
+                <w:bCs/>
+                <w:color w:val="000000"/>
+                <w:sz w:val="18"/>
+                <w:szCs w:val="18"/>
+              </w:rPr>
+              <w:t>Manhattan</w:t>
+            </w:r>
+          </w:p>
+        </w:tc>
+        <w:tc>
+          <w:tcPr>
+            <w:tcW w:w="0" w:type="auto"/>
+            <w:shd w:val="clear" w:color="auto" w:fill="FFFFFF"/>
+            <w:tcMar>
+              <w:top w:w="120" w:type="dxa"/>
+              <w:left w:w="120" w:type="dxa"/>
+              <w:bottom w:w="120" w:type="dxa"/>
+              <w:right w:w="120" w:type="dxa"/>
+            </w:tcMar>
+            <w:vAlign w:val="center"/>
+            <w:hideMark/>
+          </w:tcPr>
+          <w:p>
+            <w:pPr>
+              <w:spacing w:before="240" w:after="0" w:line="240" w:lineRule="auto"/>
+              <w:jc w:val="right"/>
+              <w:rPr>
+                <w:rFonts w:ascii="Helvetica" w:eastAsia="Times New Roman" w:hAnsi="Helvetica" w:cs="Helvetica"/>
+                <w:color w:val="000000"/>
+                <w:sz w:val="18"/>
+                <w:szCs w:val="18"/>
+              </w:rPr>
+            </w:pPr>
+            <w:r>
+              <w:rPr>
+                <w:rFonts w:ascii="Helvetica" w:eastAsia="Times New Roman" w:hAnsi="Helvetica" w:cs="Helvetica"/>
+                <w:color w:val="000000"/>
+                <w:sz w:val="18"/>
+                <w:szCs w:val="18"/>
+              </w:rPr>
+              <w:t>8.1</w:t>
+            </w:r>
+          </w:p>
+        </w:tc>
+        <w:tc>
+          <w:tcPr>
+            <w:tcW w:w="0" w:type="auto"/>
+            <w:shd w:val="clear" w:color="auto" w:fill="FFFFFF"/>
+            <w:tcMar>
+              <w:top w:w="120" w:type="dxa"/>
+              <w:left w:w="120" w:type="dxa"/>
+              <w:bottom w:w="120" w:type="dxa"/>
+              <w:right w:w="120" w:type="dxa"/>
+            </w:tcMar>
+            <w:vAlign w:val="center"/>
+            <w:hideMark/>
+          </w:tcPr>
+          <w:p>
+            <w:pPr>
+              <w:spacing w:before="240" w:after="0" w:line="240" w:lineRule="auto"/>
+              <w:jc w:val="right"/>
+              <w:rPr>
+                <w:rFonts w:ascii="Helvetica" w:eastAsia="Times New Roman" w:hAnsi="Helvetica" w:cs="Helvetica"/>
+                <w:color w:val="000000"/>
+                <w:sz w:val="18"/>
+                <w:szCs w:val="18"/>
+              </w:rPr>
+            </w:pPr>
+            <w:r>
+              <w:rPr>
+                <w:rFonts w:ascii="Helvetica" w:eastAsia="Times New Roman" w:hAnsi="Helvetica" w:cs="Helvetica"/>
+                <w:color w:val="000000"/>
+                <w:sz w:val="18"/>
+                <w:szCs w:val="18"/>
+              </w:rPr>
+              <w:t>430</w:t>
+            </w:r>
+          </w:p>
+        </w:tc>
+      </w:tr>
+      <w:tr>
+        <w:tc>
+          <w:tcPr>
+            <w:tcW w:w="0" w:type="auto"/>
+            <w:shd w:val="clear" w:color="auto" w:fill="F5F5F5"/>
+            <w:tcMar>
+              <w:top w:w="120" w:type="dxa"/>
+              <w:left w:w="120" w:type="dxa"/>
+              <w:bottom w:w="120" w:type="dxa"/>
+              <w:right w:w="120" w:type="dxa"/>
+            </w:tcMar>
+            <w:vAlign w:val="center"/>
+            <w:hideMark/>
+          </w:tcPr>
+          <w:p>
+            <w:pPr>
+              <w:spacing w:before="240" w:after="0" w:line="240" w:lineRule="auto"/>
+              <w:jc w:val="right"/>
+              <w:rPr>
+                <w:rFonts w:ascii="Helvetica" w:eastAsia="Times New Roman" w:hAnsi="Helvetica" w:cs="Helvetica"/>
+                <w:b/>
+                <w:bCs/>
+                <w:color w:val="000000"/>
+                <w:sz w:val="18"/>
+                <w:szCs w:val="18"/>
+              </w:rPr>
+            </w:pPr>
+            <w:r>
+              <w:rPr>
+                <w:rFonts w:ascii="Helvetica" w:eastAsia="Times New Roman" w:hAnsi="Helvetica" w:cs="Helvetica"/>
+                <w:b/>
+                <w:bCs/>
+                <w:color w:val="000000"/>
+                <w:sz w:val="18"/>
+                <w:szCs w:val="18"/>
+              </w:rPr>
+              <w:t>Queens</w:t>
+            </w:r>
+          </w:p>
+        </w:tc>
+        <w:tc>
+          <w:tcPr>
+            <w:tcW w:w="0" w:type="auto"/>
+            <w:shd w:val="clear" w:color="auto" w:fill="F5F5F5"/>
+            <w:tcMar>
+              <w:top w:w="120" w:type="dxa"/>
+              <w:left w:w="120" w:type="dxa"/>
+              <w:bottom w:w="120" w:type="dxa"/>
+              <w:right w:w="120" w:type="dxa"/>
+            </w:tcMar>
+            <w:vAlign w:val="center"/>
+            <w:hideMark/>
+          </w:tcPr>
+          <w:p>
+            <w:pPr>
+              <w:spacing w:before="240" w:after="0" w:line="240" w:lineRule="auto"/>
+              <w:jc w:val="right"/>
+              <w:rPr>
+                <w:rFonts w:ascii="Helvetica" w:eastAsia="Times New Roman" w:hAnsi="Helvetica" w:cs="Helvetica"/>
+                <w:color w:val="000000"/>
+                <w:sz w:val="18"/>
+                <w:szCs w:val="18"/>
+              </w:rPr>
+            </w:pPr>
+            <w:r>
+              <w:rPr>
+                <w:rFonts w:ascii="Helvetica" w:eastAsia="Times New Roman" w:hAnsi="Helvetica" w:cs="Helvetica"/>
+                <w:color w:val="000000"/>
+                <w:sz w:val="18"/>
+                <w:szCs w:val="18"/>
+              </w:rPr>
+              <w:t>7.5</w:t>
+            </w:r>
+          </w:p>
+        </w:tc>
+        <w:tc>
+          <w:tcPr>
+            <w:tcW w:w="0" w:type="auto"/>
+            <w:shd w:val="clear" w:color="auto" w:fill="F5F5F5"/>
+            <w:tcMar>
+              <w:top w:w="120" w:type="dxa"/>
+              <w:left w:w="120" w:type="dxa"/>
+              <w:bottom w:w="120" w:type="dxa"/>
+              <w:right w:w="120" w:type="dxa"/>
+            </w:tcMar>
+            <w:vAlign w:val="center"/>
+            <w:hideMark/>
+          </w:tcPr>
+          <w:p>
+            <w:pPr>
+              <w:spacing w:before="240" w:after="0" w:line="240" w:lineRule="auto"/>
+              <w:jc w:val="right"/>
+              <w:rPr>
+                <w:rFonts w:ascii="Helvetica" w:eastAsia="Times New Roman" w:hAnsi="Helvetica" w:cs="Helvetica"/>
+                <w:color w:val="000000"/>
+                <w:sz w:val="18"/>
+                <w:szCs w:val="18"/>
+              </w:rPr>
+            </w:pPr>
+            <w:r>
+              <w:rPr>
+                <w:rFonts w:ascii="Helvetica" w:eastAsia="Times New Roman" w:hAnsi="Helvetica" w:cs="Helvetica"/>
+                <w:color w:val="000000"/>
+                <w:sz w:val="18"/>
+                <w:szCs w:val="18"/>
+              </w:rPr>
+              <w:t>206</w:t>
+            </w:r>
+          </w:p>
+        </w:tc>
+      </w:tr>
+    </w:tbl>
+    <w:p/>
+    <w:p>
+      <w:pPr>
+        <w:keepNext/>
+      </w:pPr>
+      <w:r>
+        <w:rPr>
+          <w:noProof/>
+        </w:rPr>
+        <w:lastRenderedPageBreak/>
+        <w:drawing>
+          <wp:inline distT="0" distB="0" distL="0" distR="0" wp14:anchorId="1F63DED0" wp14:editId="7D8A02B3">
+            <wp:extent cx="3040986" cy="2194560"/>
+            <wp:effectExtent l="0" t="0" r="7620" b="0"/>
+            <wp:docPr id="2" name="Picture 2" descr="C:\Users\elama\AppData\Local\Microsoft\Windows\INetCache\Content.MSO\8892F4C.tmp"/>
+            <wp:cNvGraphicFramePr>
+              <a:graphicFrameLocks xmlns:a="http://schemas.openxmlformats.org/drawingml/2006/main" noChangeAspect="1"/>
+            </wp:cNvGraphicFramePr>
+            <a:graphic xmlns:a="http://schemas.openxmlformats.org/drawingml/2006/main">
+              <a:graphicData uri="http://schemas.openxmlformats.org/drawingml/2006/picture">
+                <pic:pic xmlns:pic="http://schemas.openxmlformats.org/drawingml/2006/picture">
+                  <pic:nvPicPr>
+                    <pic:cNvPr id="0" name="Picture 3" descr="C:\Users\elama\AppData\Local\Microsoft\Windows\INetCache\Content.MSO\8892F4C.tmp"/>
+                    <pic:cNvPicPr>
+                      <a:picLocks noChangeAspect="1" noChangeArrowheads="1"/>
+                    </pic:cNvPicPr>
+                  </pic:nvPicPr>
+                  <pic:blipFill>
+                    <a:blip r:embed="rId10">
+                      <a:extLst>
+                        <a:ext uri="{28A0092B-C50C-407E-A947-70E740481C1C}">
+                          <a14:useLocalDpi xmlns:a14="http://schemas.microsoft.com/office/drawing/2010/main" val="0"/>
+                        </a:ext>
+                      </a:extLst>
+                    </a:blip>
+                    <a:srcRect/>
+                    <a:stretch>
+                      <a:fillRect/>
+                    </a:stretch>
+                  </pic:blipFill>
+                  <pic:spPr bwMode="auto">
+                    <a:xfrm>
+                      <a:off x="0" y="0"/>
+                      <a:ext cx="3071856" cy="2216838"/>
+                    </a:xfrm>
+                    <a:prstGeom prst="rect">
+                      <a:avLst/>
+                    </a:prstGeom>
+                    <a:noFill/>
+                    <a:ln>
+                      <a:noFill/>
+                    </a:ln>
+                  </pic:spPr>
+                </pic:pic>
+              </a:graphicData>
+            </a:graphic>
+          </wp:inline>
+        </w:drawing>
+      </w:r>
+    </w:p>
+    <w:p>
+      <w:pPr>
+        <w:pStyle w:val="Caption"/>
+      </w:pPr>
+      <w:r>
+        <w:t xml:space="preserve">Figure </w:t>
+      </w:r>
+      <w:fldSimple w:instr=" SEQ Figure \* ARABIC ">
+        <w:r>
+          <w:rPr>
+            <w:noProof/>
+          </w:rPr>
+          <w:t>2</w:t>
+        </w:r>
+      </w:fldSimple>
+      <w:r>
+        <w:t xml:space="preserve"> – Average rating of Israeli restaurants in each borough</w:t>
+      </w:r>
+    </w:p>
+    <w:p>
+      <w:pPr>
+        <w:keepNext/>
+      </w:pPr>
+      <w:r>
+        <w:rPr>
+          <w:noProof/>
+        </w:rPr>
+        <w:drawing>
+          <wp:inline distT="0" distB="0" distL="0" distR="0" wp14:anchorId="3D51C877" wp14:editId="00052B42">
+            <wp:extent cx="2950963" cy="2060916"/>
+            <wp:effectExtent l="0" t="0" r="0" b="0"/>
+            <wp:docPr id="3" name="Picture 3" descr="C:\Users\elama\AppData\Local\Microsoft\Windows\INetCache\Content.MSO\44A74379.tmp"/>
+            <wp:cNvGraphicFramePr>
+              <a:graphicFrameLocks xmlns:a="http://schemas.openxmlformats.org/drawingml/2006/main" noChangeAspect="1"/>
+            </wp:cNvGraphicFramePr>
+            <a:graphic xmlns:a="http://schemas.openxmlformats.org/drawingml/2006/main">
+              <a:graphicData uri="http://schemas.openxmlformats.org/drawingml/2006/picture">
+                <pic:pic xmlns:pic="http://schemas.openxmlformats.org/drawingml/2006/picture">
+                  <pic:nvPicPr>
+                    <pic:cNvPr id="0" name="Picture 5" descr="C:\Users\elama\AppData\Local\Microsoft\Windows\INetCache\Content.MSO\44A74379.tmp"/>
+                    <pic:cNvPicPr>
+                      <a:picLocks noChangeAspect="1" noChangeArrowheads="1"/>
+                    </pic:cNvPicPr>
+                  </pic:nvPicPr>
+                  <pic:blipFill>
+                    <a:blip r:embed="rId11">
+                      <a:extLst>
+                        <a:ext uri="{28A0092B-C50C-407E-A947-70E740481C1C}">
+                          <a14:useLocalDpi xmlns:a14="http://schemas.microsoft.com/office/drawing/2010/main" val="0"/>
+                        </a:ext>
+                      </a:extLst>
+                    </a:blip>
+                    <a:srcRect/>
+                    <a:stretch>
+                      <a:fillRect/>
+                    </a:stretch>
+                  </pic:blipFill>
+                  <pic:spPr bwMode="auto">
+                    <a:xfrm>
+                      <a:off x="0" y="0"/>
+                      <a:ext cx="3001433" cy="2096164"/>
+                    </a:xfrm>
+                    <a:prstGeom prst="rect">
+                      <a:avLst/>
+                    </a:prstGeom>
+                    <a:noFill/>
+                    <a:ln>
+                      <a:noFill/>
+                    </a:ln>
+                  </pic:spPr>
+                </pic:pic>
+              </a:graphicData>
+            </a:graphic>
+          </wp:inline>
+        </w:drawing>
+      </w:r>
+    </w:p>
+    <w:p>
+      <w:pPr>
+        <w:pStyle w:val="Caption"/>
+      </w:pPr>
+      <w:r>
+        <w:t xml:space="preserve">Figure </w:t>
+      </w:r>
+      <w:fldSimple w:instr=" SEQ Figure \* ARABIC ">
+        <w:r>
+          <w:rPr>
+            <w:noProof/>
+          </w:rPr>
+          <w:t>3</w:t>
+        </w:r>
+      </w:fldSimple>
+      <w:r>
+        <w:t xml:space="preserve"> - – Average number of ratings for Israeli restaurants in each borough</w:t>
+      </w:r>
+    </w:p>
+    <w:p>
+      <w:pPr>
+        <w:pStyle w:val="Heading3"/>
+      </w:pPr>
+      <w:r>
+        <w:t>Visualization of restaurants on NYC map</w:t>
+      </w:r>
+    </w:p>
+    <w:p>
+      <w:pPr>
+        <w:keepNext/>
+      </w:pPr>
+      <w:r>
+        <w:rPr>
+          <w:noProof/>
+        </w:rPr>
+        <w:drawing>
+          <wp:inline distT="0" distB="0" distL="0" distR="0" wp14:anchorId="47810831" wp14:editId="211AE338">
+            <wp:extent cx="3981157" cy="2377453"/>
+            <wp:effectExtent l="0" t="0" r="635" b="3810"/>
+            <wp:docPr id="4" name="Picture 4"/>
+            <wp:cNvGraphicFramePr>
+              <a:graphicFrameLocks xmlns:a="http://schemas.openxmlformats.org/drawingml/2006/main" noChangeAspect="1"/>
+            </wp:cNvGraphicFramePr>
+            <a:graphic xmlns:a="http://schemas.openxmlformats.org/drawingml/2006/main">
+              <a:graphicData uri="http://schemas.openxmlformats.org/drawingml/2006/picture">
+                <pic:pic xmlns:pic="http://schemas.openxmlformats.org/drawingml/2006/picture">
+                  <pic:nvPicPr>
+                    <pic:cNvPr id="0" name="Picture 7"/>
+                    <pic:cNvPicPr>
+                      <a:picLocks noChangeAspect="1" noChangeArrowheads="1"/>
+                    </pic:cNvPicPr>
+                  </pic:nvPicPr>
+                  <pic:blipFill>
+                    <a:blip r:embed="rId12">
+                      <a:extLst>
+                        <a:ext uri="{28A0092B-C50C-407E-A947-70E740481C1C}">
+                          <a14:useLocalDpi xmlns:a14="http://schemas.microsoft.com/office/drawing/2010/main" val="0"/>
+                        </a:ext>
+                      </a:extLst>
+                    </a:blip>
+                    <a:srcRect/>
+                    <a:stretch>
+                      <a:fillRect/>
+                    </a:stretch>
+                  </pic:blipFill>
+                  <pic:spPr bwMode="auto">
+                    <a:xfrm>
+                      <a:off x="0" y="0"/>
+                      <a:ext cx="4004755" cy="2391545"/>
+                    </a:xfrm>
+                    <a:prstGeom prst="rect">
+                      <a:avLst/>
+                    </a:prstGeom>
+                    <a:noFill/>
+                    <a:ln>
+                      <a:noFill/>
+                    </a:ln>
+                  </pic:spPr>
+                </pic:pic>
+              </a:graphicData>
+            </a:graphic>
+          </wp:inline>
+        </w:drawing>
+      </w:r>
+    </w:p>
+    <w:p>
+      <w:pPr>
+        <w:pStyle w:val="Caption"/>
+      </w:pPr>
+      <w:r>
+        <w:t xml:space="preserve">Figure </w:t>
+      </w:r>
+      <w:fldSimple w:instr=" SEQ Figure \* ARABIC ">
+        <w:r>
+          <w:rPr>
+            <w:noProof/>
+          </w:rPr>
+          <w:t>4</w:t>
+        </w:r>
+      </w:fldSimple>
+      <w:r>
+        <w:t xml:space="preserve"> – Israeli restaurants marked on NYC map. Color of markers corresponds to rating (</w:t>
+      </w:r>
+      <w:r>
+        <w:t>red: &gt;= 9.0, orange: between 9.0 and 8.0, yellow</w:t>
+      </w:r>
+      <w:proofErr w:type="gramStart"/>
+      <w:r>
+        <w:t>: :</w:t>
+      </w:r>
+      <w:proofErr w:type="gramEnd"/>
+      <w:r>
+        <w:t xml:space="preserve"> between 8.0 and 7.0, green: : between 7.0 and 6.0, blue: &lt; 6.0)</w:t>
+      </w:r>
+    </w:p>
+    <w:p>
+      <w:pPr>
+        <w:pStyle w:val="Heading2"/>
+      </w:pPr>
+      <w:r>
+        <w:lastRenderedPageBreak/>
+        <w:t>Discussion</w:t>
+      </w:r>
+    </w:p>
+    <w:p>
+      <w:bookmarkStart w:id="0" w:name="_GoBack"/>
+      <w:r>
+        <w:t>This report reveals that most Israeli restaurants are in Manhattan, despite the large Israeli populations in Brooklyn and Que</w:t>
+      </w:r>
+      <w:r>
+        <w:t>e</w:t>
+      </w:r>
+      <w:r>
+        <w:t>ns</w:t>
+      </w:r>
+      <w:r>
+        <w:t xml:space="preserve">. Israeli restaurants are usually highly rated (average rating 8.1) and there is no </w:t>
+      </w:r>
+      <w:r>
+        <w:t xml:space="preserve">significant </w:t>
+      </w:r>
+      <w:r>
+        <w:t xml:space="preserve">difference in rating </w:t>
+      </w:r>
+      <w:r>
+        <w:t>between</w:t>
+      </w:r>
+      <w:r>
+        <w:t xml:space="preserve"> boroughs</w:t>
+      </w:r>
+      <w:r>
+        <w:t>.</w:t>
+      </w:r>
+      <w:r>
+        <w:t xml:space="preserve"> However, these was a substantial difference in number of ratings, which can be translated to number of visitors. Restaurants in Brooklyn had the most ratings on average, and Queens had the least.</w:t>
+      </w:r>
+      <w:r>
+        <w:t xml:space="preserve"> Based on these data I would recommend </w:t>
+      </w:r>
+      <w:proofErr w:type="gramStart"/>
+      <w:r>
+        <w:t>to open</w:t>
+      </w:r>
+      <w:proofErr w:type="gramEnd"/>
+      <w:r>
+        <w:t xml:space="preserve"> a new restaurant in Brooklyn, since there are much less restaurants there than in NYC, meaning a less saturated market, while there is a large Israeli population there. Moreover, restaurants in Brooklyn usually get a large </w:t>
+      </w:r>
+      <w:proofErr w:type="gramStart"/>
+      <w:r>
+        <w:t>number  of</w:t>
+      </w:r>
+      <w:proofErr w:type="gramEnd"/>
+      <w:r>
+        <w:t xml:space="preserve"> ratings, which can be translated into a large number of visitors. Therefore, opening a restaurant in Brooklyn has the most potential.</w:t>
+      </w:r>
+    </w:p>
+    <w:bookmarkEnd w:id="0"/>
+    <w:p>
+      <w:pPr>
+        <w:pStyle w:val="Heading3"/>
+      </w:pPr>
+      <w:r>
+        <w:t>Conclusions</w:t>
+      </w:r>
+    </w:p>
+    <w:p>
+      <w:r>
+        <w:t>This report analyzed Israeli restaurants in New York City using Foursquare data. Number of restaurants by borough and ratings were analyzed.</w:t>
       </w:r>
     </w:p>
     <w:p>
@@ -550,6 +1767,7 @@
     <w:lsdException w:name="HTML Sample" w:semiHidden="1" w:unhideWhenUsed="1"/>
     <w:lsdException w:name="HTML Typewriter" w:semiHidden="1" w:unhideWhenUsed="1"/>
     <w:lsdException w:name="HTML Variable" w:semiHidden="1" w:unhideWhenUsed="1"/>
+    <w:lsdException w:name="Normal Table" w:semiHidden="1" w:unhideWhenUsed="1"/>
     <w:lsdException w:name="annotation subject" w:semiHidden="1" w:unhideWhenUsed="1"/>
     <w:lsdException w:name="No List" w:semiHidden="1" w:unhideWhenUsed="1"/>
     <w:lsdException w:name="Outline List 1" w:semiHidden="1" w:unhideWhenUsed="1"/>
@@ -595,9 +1813,11 @@
     <w:lsdException w:name="Table Subtle 1" w:semiHidden="1" w:unhideWhenUsed="1"/>
     <w:lsdException w:name="Table Subtle 2" w:semiHidden="1" w:unhideWhenUsed="1"/>
     <w:lsdException w:name="Table Web 1" w:semiHidden="1" w:unhideWhenUsed="1"/>
+    <w:lsdException w:name="Table Web 2" w:semiHidden="1" w:unhideWhenUsed="1"/>
     <w:lsdException w:name="Table Web 3" w:semiHidden="1" w:unhideWhenUsed="1"/>
     <w:lsdException w:name="Balloon Text" w:semiHidden="1" w:unhideWhenUsed="1"/>
     <w:lsdException w:name="Table Grid" w:uiPriority="39"/>
+    <w:lsdException w:name="Table Theme" w:semiHidden="1" w:unhideWhenUsed="1"/>
     <w:lsdException w:name="Placeholder Text" w:semiHidden="1"/>
     <w:lsdException w:name="No Spacing" w:uiPriority="1" w:qFormat="1"/>
     <w:lsdException w:name="Light Shading" w:uiPriority="60"/>
@@ -867,6 +2087,28 @@
       <w:szCs w:val="26"/>
     </w:rPr>
   </w:style>
+  <w:style w:type="paragraph" w:styleId="Heading3">
+    <w:name w:val="heading 3"/>
+    <w:basedOn w:val="Normal"/>
+    <w:next w:val="Normal"/>
+    <w:link w:val="Heading3Char"/>
+    <w:uiPriority w:val="9"/>
+    <w:unhideWhenUsed/>
+    <w:qFormat/>
+    <w:rsid w:val="002E3061"/>
+    <w:pPr>
+      <w:keepNext/>
+      <w:keepLines/>
+      <w:spacing w:before="40" w:after="0"/>
+      <w:outlineLvl w:val="2"/>
+    </w:pPr>
+    <w:rPr>
+      <w:rFonts w:asciiTheme="majorHAnsi" w:eastAsiaTheme="majorEastAsia" w:hAnsiTheme="majorHAnsi" w:cstheme="majorBidi"/>
+      <w:color w:val="1F3763" w:themeColor="accent1" w:themeShade="7F"/>
+      <w:sz w:val="24"/>
+      <w:szCs w:val="24"/>
+    </w:rPr>
+  </w:style>
   <w:style w:type="character" w:default="1" w:styleId="DefaultParagraphFont">
     <w:name w:val="Default Paragraph Font"/>
     <w:uiPriority w:val="1"/>
@@ -991,6 +2233,57 @@
     <w:rsid w:val="00254C7C"/>
     <w:rPr>
       <w:vertAlign w:val="superscript"/>
+    </w:rPr>
+  </w:style>
+  <w:style w:type="character" w:customStyle="1" w:styleId="Heading3Char">
+    <w:name w:val="Heading 3 Char"/>
+    <w:basedOn w:val="DefaultParagraphFont"/>
+    <w:link w:val="Heading3"/>
+    <w:uiPriority w:val="9"/>
+    <w:rsid w:val="002E3061"/>
+    <w:rPr>
+      <w:rFonts w:asciiTheme="majorHAnsi" w:eastAsiaTheme="majorEastAsia" w:hAnsiTheme="majorHAnsi" w:cstheme="majorBidi"/>
+      <w:color w:val="1F3763" w:themeColor="accent1" w:themeShade="7F"/>
+      <w:sz w:val="24"/>
+      <w:szCs w:val="24"/>
+    </w:rPr>
+  </w:style>
+  <w:style w:type="table" w:styleId="TableGrid">
+    <w:name w:val="Table Grid"/>
+    <w:basedOn w:val="TableNormal"/>
+    <w:uiPriority w:val="39"/>
+    <w:rsid w:val="00B8166F"/>
+    <w:pPr>
+      <w:spacing w:after="0" w:line="240" w:lineRule="auto"/>
+    </w:pPr>
+    <w:tblPr>
+      <w:tblBorders>
+        <w:top w:val="single" w:sz="4" w:space="0" w:color="auto"/>
+        <w:left w:val="single" w:sz="4" w:space="0" w:color="auto"/>
+        <w:bottom w:val="single" w:sz="4" w:space="0" w:color="auto"/>
+        <w:right w:val="single" w:sz="4" w:space="0" w:color="auto"/>
+        <w:insideH w:val="single" w:sz="4" w:space="0" w:color="auto"/>
+        <w:insideV w:val="single" w:sz="4" w:space="0" w:color="auto"/>
+      </w:tblBorders>
+    </w:tblPr>
+  </w:style>
+  <w:style w:type="paragraph" w:styleId="Caption">
+    <w:name w:val="caption"/>
+    <w:basedOn w:val="Normal"/>
+    <w:next w:val="Normal"/>
+    <w:uiPriority w:val="35"/>
+    <w:unhideWhenUsed/>
+    <w:qFormat/>
+    <w:rsid w:val="00B8166F"/>
+    <w:pPr>
+      <w:spacing w:after="200" w:line="240" w:lineRule="auto"/>
+    </w:pPr>
+    <w:rPr>
+      <w:i/>
+      <w:iCs/>
+      <w:color w:val="44546A" w:themeColor="text2"/>
+      <w:sz w:val="18"/>
+      <w:szCs w:val="18"/>
     </w:rPr>
   </w:style>
 </w:styles>
@@ -1296,7 +2589,7 @@
 </file>
 
 <file path=customXml/itemProps1.xml><?xml version="1.0" encoding="utf-8"?>
-<ds:datastoreItem xmlns:ds="http://schemas.openxmlformats.org/officeDocument/2006/customXml" ds:itemID="{685269C7-11AD-4031-99AB-8AAECED1FA65}">
+<ds:datastoreItem xmlns:ds="http://schemas.openxmlformats.org/officeDocument/2006/customXml" ds:itemID="{D39187DB-7AF7-47E4-9246-0C0C17C21211}">
   <ds:schemaRefs>
     <ds:schemaRef ds:uri="http://schemas.openxmlformats.org/officeDocument/2006/bibliography"/>
   </ds:schemaRefs>
